--- a/Utilities/term_project_datasheet.docx
+++ b/Utilities/term_project_datasheet.docx
@@ -193,7 +193,7 @@
                     </wp:inline>
                   </w:drawing>
                 </mc:Choice>
-                <mc:Fallback>
+                <mc:Fallback xmlns:a="http://schemas.openxmlformats.org/drawingml/2006/main" xmlns:pic="http://schemas.openxmlformats.org/drawingml/2006/picture" xmlns:a14="http://schemas.microsoft.com/office/drawing/2010/main" xmlns:asvg="http://schemas.microsoft.com/office/drawing/2016/SVG/main" xmlns:a16="http://schemas.microsoft.com/office/drawing/2014/main" xmlns:arto="http://schemas.microsoft.com/office/word/2006/arto">
                   <w:pict w14:anchorId="2AD40532">
                     <v:group id="Lerret 1" style="width:108pt;height:87.75pt;mso-position-horizontal-relative:char;mso-position-vertical-relative:line" coordsize="13716,11144" o:spid="_x0000_s1026" editas="canvas" w14:anchorId="18B2EBF0" o:gfxdata="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">
                       <v:shapetype id="_x0000_t75" coordsize="21600,21600" filled="f" stroked="f" o:spt="75" o:preferrelative="t" path="m@4@5l@4@11@9@11@9@5xe">
@@ -9214,7 +9214,6 @@
           <w:color w:val="CCCCCC"/>
           <w:sz w:val="12"/>
           <w:szCs w:val="12"/>
-          <w:lang w:val="nb-NO"/>
         </w:rPr>
       </w:pPr>
       <w:r>
@@ -9223,7 +9222,6 @@
           <w:color w:val="CCCCCC"/>
           <w:sz w:val="12"/>
           <w:szCs w:val="12"/>
-          <w:lang w:val="nb-NO"/>
         </w:rPr>
         <w:t xml:space="preserve">    </w:t>
       </w:r>
@@ -9233,7 +9231,6 @@
           <w:color w:val="9CDCFE"/>
           <w:sz w:val="12"/>
           <w:szCs w:val="12"/>
-          <w:lang w:val="nb-NO"/>
         </w:rPr>
         <w:t>a_bin</w:t>
       </w:r>
@@ -9243,7 +9240,6 @@
           <w:color w:val="CCCCCC"/>
           <w:sz w:val="12"/>
           <w:szCs w:val="12"/>
-          <w:lang w:val="nb-NO"/>
         </w:rPr>
         <w:t xml:space="preserve"> </w:t>
       </w:r>
@@ -9253,7 +9249,6 @@
           <w:color w:val="D4D4D4"/>
           <w:sz w:val="12"/>
           <w:szCs w:val="12"/>
-          <w:lang w:val="nb-NO"/>
         </w:rPr>
         <w:t>=</w:t>
       </w:r>
@@ -9263,7 +9258,6 @@
           <w:color w:val="CCCCCC"/>
           <w:sz w:val="12"/>
           <w:szCs w:val="12"/>
-          <w:lang w:val="nb-NO"/>
         </w:rPr>
         <w:t xml:space="preserve"> </w:t>
       </w:r>
@@ -9273,7 +9267,6 @@
           <w:color w:val="DCDCAA"/>
           <w:sz w:val="12"/>
           <w:szCs w:val="12"/>
-          <w:lang w:val="nb-NO"/>
         </w:rPr>
         <w:t>bin</w:t>
       </w:r>
@@ -9283,7 +9276,6 @@
           <w:color w:val="CCCCCC"/>
           <w:sz w:val="12"/>
           <w:szCs w:val="12"/>
-          <w:lang w:val="nb-NO"/>
         </w:rPr>
         <w:t>(</w:t>
       </w:r>
@@ -9293,7 +9285,6 @@
           <w:color w:val="9CDCFE"/>
           <w:sz w:val="12"/>
           <w:szCs w:val="12"/>
-          <w:lang w:val="nb-NO"/>
         </w:rPr>
         <w:t>a</w:t>
       </w:r>
@@ -9303,7 +9294,6 @@
           <w:color w:val="CCCCCC"/>
           <w:sz w:val="12"/>
           <w:szCs w:val="12"/>
-          <w:lang w:val="nb-NO"/>
         </w:rPr>
         <w:t>)[</w:t>
       </w:r>
@@ -9313,7 +9303,6 @@
           <w:color w:val="B5CEA8"/>
           <w:sz w:val="12"/>
           <w:szCs w:val="12"/>
-          <w:lang w:val="nb-NO"/>
         </w:rPr>
         <w:t>2</w:t>
       </w:r>
@@ -9323,9 +9312,26 @@
           <w:color w:val="CCCCCC"/>
           <w:sz w:val="12"/>
           <w:szCs w:val="12"/>
-          <w:lang w:val="nb-NO"/>
-        </w:rPr>
-        <w:t>:]</w:t>
+        </w:rPr>
+        <w:t>:][::</w:t>
+      </w:r>
+      <w:r>
+        <w:rPr>
+          <w:rFonts w:ascii="Consolas" w:hAnsi="Consolas" w:eastAsia="Times New Roman" w:cs="Times New Roman"/>
+          <w:color w:val="D4D4D4"/>
+          <w:sz w:val="12"/>
+          <w:szCs w:val="12"/>
+        </w:rPr>
+        <w:t>-</w:t>
+      </w:r>
+      <w:r>
+        <w:rPr>
+          <w:rFonts w:ascii="Consolas" w:hAnsi="Consolas" w:eastAsia="Times New Roman" w:cs="Times New Roman"/>
+          <w:color w:val="B5CEA8"/>
+          <w:sz w:val="12"/>
+          <w:szCs w:val="12"/>
+        </w:rPr>
+        <w:t>1</w:t>
       </w:r>
       <w:r>
         <w:rPr>
@@ -9333,37 +9339,6 @@
           <w:color w:val="CCCCCC"/>
           <w:sz w:val="12"/>
           <w:szCs w:val="12"/>
-          <w:lang w:val="nb-NO"/>
-        </w:rPr>
-        <w:t>[::</w:t>
-      </w:r>
-      <w:r>
-        <w:rPr>
-          <w:rFonts w:ascii="Consolas" w:hAnsi="Consolas" w:eastAsia="Times New Roman" w:cs="Times New Roman"/>
-          <w:color w:val="D4D4D4"/>
-          <w:sz w:val="12"/>
-          <w:szCs w:val="12"/>
-          <w:lang w:val="nb-NO"/>
-        </w:rPr>
-        <w:t>-</w:t>
-      </w:r>
-      <w:r>
-        <w:rPr>
-          <w:rFonts w:ascii="Consolas" w:hAnsi="Consolas" w:eastAsia="Times New Roman" w:cs="Times New Roman"/>
-          <w:color w:val="B5CEA8"/>
-          <w:sz w:val="12"/>
-          <w:szCs w:val="12"/>
-          <w:lang w:val="nb-NO"/>
-        </w:rPr>
-        <w:t>1</w:t>
-      </w:r>
-      <w:r>
-        <w:rPr>
-          <w:rFonts w:ascii="Consolas" w:hAnsi="Consolas" w:eastAsia="Times New Roman" w:cs="Times New Roman"/>
-          <w:color w:val="CCCCCC"/>
-          <w:sz w:val="12"/>
-          <w:szCs w:val="12"/>
-          <w:lang w:val="nb-NO"/>
         </w:rPr>
         <w:t>]</w:t>
       </w:r>
@@ -10517,66 +10492,10 @@
       </w:pPr>
       <w:r>
         <w:rPr>
-          <w:color w:val="385623" w:themeColor="accent6" w:themeTint="FF" w:themeShade="80"/>
-          <w:lang w:val="en-US"/>
-        </w:rPr>
-        <w:t>The way this works, is that it iterates downwards trough the bits in “a</w:t>
-      </w:r>
-      <w:r>
-        <w:rPr>
-          <w:color w:val="385623" w:themeColor="accent6" w:themeTint="FF" w:themeShade="80"/>
-          <w:lang w:val="en-US"/>
-        </w:rPr>
-        <w:t>”,</w:t>
-      </w:r>
-      <w:r>
-        <w:rPr>
-          <w:color w:val="385623" w:themeColor="accent6" w:themeTint="FF" w:themeShade="80"/>
-          <w:lang w:val="en-US"/>
-        </w:rPr>
-        <w:t xml:space="preserve"> starting from the most significant, and whenever the current bit is ‘1’, the </w:t>
-      </w:r>
-      <w:r>
-        <w:rPr>
-          <w:color w:val="385623" w:themeColor="accent6" w:themeTint="FF" w:themeShade="80"/>
-          <w:lang w:val="en-US"/>
-        </w:rPr>
-        <w:t>previous</w:t>
-      </w:r>
-      <w:r>
-        <w:rPr>
-          <w:color w:val="385623" w:themeColor="accent6" w:themeTint="FF" w:themeShade="80"/>
-          <w:lang w:val="en-US"/>
-        </w:rPr>
-        <w:t xml:space="preserve"> result, R, is multiplied by 2 (effectively a left shift) and added in with “b”. What this does is effectively a “textbook” multiplication, only starting at the MSB. To reduce complexity and space, intermediate reduction is desired. As R mod n&lt;n and B&lt;n, </w:t>
-      </w:r>
-      <w:r>
-        <w:rPr>
-          <w:color w:val="385623" w:themeColor="accent6" w:themeTint="FF" w:themeShade="80"/>
-          <w:lang w:val="en-US"/>
-        </w:rPr>
-        <w:t>does</w:t>
-      </w:r>
-      <w:r>
-        <w:rPr>
-          <w:color w:val="385623" w:themeColor="accent6" w:themeTint="FF" w:themeShade="80"/>
-          <w:lang w:val="en-US"/>
-        </w:rPr>
-        <w:t xml:space="preserve"> this result in a at most 2 subtractions (maximum (n-1) + 2*(n-1)). The reverse “textbook” multiplication with interleaving reductions is done when all bits in ‘a’ has been </w:t>
-      </w:r>
-      <w:r>
-        <w:rPr>
-          <w:color w:val="385623" w:themeColor="accent6" w:themeTint="FF" w:themeShade="80"/>
-          <w:lang w:val="en-US"/>
-        </w:rPr>
-        <w:t>impacted</w:t>
-      </w:r>
-      <w:r>
-        <w:rPr>
-          <w:color w:val="385623" w:themeColor="accent6" w:themeTint="FF" w:themeShade="80"/>
-          <w:lang w:val="en-US"/>
-        </w:rPr>
-        <w:t xml:space="preserve"> whether ‘b’ is to be added with R&lt;&lt;1 and the result lies at ‘R’.</w:t>
+          <w:color w:val="385623" w:themeColor="accent6" w:themeShade="80"/>
+          <w:lang w:val="en-US"/>
+        </w:rPr>
+        <w:t>The way this works, is that it iterates downwards trough the bits in “a”, starting from the most significant, and whenever the current bit is ‘1’, the previous result, R, is multiplied by 2 (effectively a left shift) and added in with “b”. What this does is effectively a “textbook” multiplication, only starting at the MSB. To reduce complexity and space, intermediate reduction is desired. As R mod n&lt;n and B&lt;n, does this result in a at most 2 subtractions (maximum (n-1) + 2*(n-1)). The reverse “textbook” multiplication with interleaving reductions is done when all bits in ‘a’ has been impacted whether ‘b’ is to be added with R&lt;&lt;1 and the result lies at ‘R’.</w:t>
       </w:r>
     </w:p>
     <w:p>
@@ -11977,13 +11896,7 @@
         <w:rPr>
           <w:lang w:val="en-US"/>
         </w:rPr>
-        <w:t xml:space="preserve"> Seen from the next </w:t>
-      </w:r>
-      <w:r>
-        <w:rPr>
-          <w:lang w:val="en-US"/>
-        </w:rPr>
-        <w:t xml:space="preserve">stage, curentC holds </w:t>
+        <w:t xml:space="preserve"> Seen from the next stage, curentC holds </w:t>
       </w:r>
       <m:oMath>
         <m:sSup>
@@ -14278,13 +14191,7 @@
         <w:rPr>
           <w:lang w:val="en-US"/>
         </w:rPr>
-        <w:t xml:space="preserve"> and a programmable logic part. Our RSA accelerator is placed within the programmable logic. It is connected to the </w:t>
-      </w:r>
-      <w:r>
-        <w:rPr>
-          <w:lang w:val="en-US"/>
-        </w:rPr>
-        <w:t>processing system through an AXI</w:t>
+        <w:t xml:space="preserve"> and a programmable logic part. Our RSA accelerator is placed within the programmable logic. It is connected to the processing system through an AXI</w:t>
       </w:r>
       <w:r>
         <w:rPr>
@@ -15976,7 +15883,7 @@
               </wp:inline>
             </w:drawing>
           </mc:Choice>
-          <mc:Fallback>
+          <mc:Fallback xmlns:a="http://schemas.openxmlformats.org/drawingml/2006/main" xmlns:pic="http://schemas.openxmlformats.org/drawingml/2006/picture" xmlns:a14="http://schemas.microsoft.com/office/drawing/2010/main" xmlns:asvg="http://schemas.microsoft.com/office/drawing/2016/SVG/main" xmlns:a16="http://schemas.microsoft.com/office/drawing/2014/main" xmlns:arto="http://schemas.microsoft.com/office/word/2006/arto">
             <w:pict w14:anchorId="6F6CBC48">
               <v:group id="Lerret 4" style="width:6in;height:349.5pt;mso-position-horizontal-relative:char;mso-position-vertical-relative:line" coordsize="54864,44386" o:spid="_x0000_s1030" editas="canvas" w14:anchorId="06264F24" o:gfxdata="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">
                 <v:shape id="_x0000_s1031" style="position:absolute;width:54864;height:44386;visibility:visible;mso-wrap-style:square" type="#_x0000_t75">
@@ -17167,7 +17074,7 @@
               </wp:inline>
             </w:drawing>
           </mc:Choice>
-          <mc:Fallback>
+          <mc:Fallback xmlns:a="http://schemas.openxmlformats.org/drawingml/2006/main" xmlns:pic="http://schemas.openxmlformats.org/drawingml/2006/picture" xmlns:a14="http://schemas.microsoft.com/office/drawing/2010/main" xmlns:asvg="http://schemas.microsoft.com/office/drawing/2016/SVG/main" xmlns:a16="http://schemas.microsoft.com/office/drawing/2014/main" xmlns:arto="http://schemas.microsoft.com/office/word/2006/arto">
             <w:pict w14:anchorId="1655B327">
               <v:group id="Lerret 55" style="width:166.85pt;height:104.85pt;mso-position-horizontal-relative:char;mso-position-vertical-relative:line" coordsize="21183,13315" o:spid="_x0000_s1066" editas="canvas" w14:anchorId="2D2D5DF3" o:gfxdata="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">
                 <v:shape id="_x0000_s1067" style="position:absolute;width:21183;height:13315;visibility:visible;mso-wrap-style:square" type="#_x0000_t75">
@@ -17816,7 +17723,7 @@
               </wp:inline>
             </w:drawing>
           </mc:Choice>
-          <mc:Fallback>
+          <mc:Fallback xmlns:a="http://schemas.openxmlformats.org/drawingml/2006/main" xmlns:pic="http://schemas.openxmlformats.org/drawingml/2006/picture" xmlns:a14="http://schemas.microsoft.com/office/drawing/2010/main" xmlns:asvg="http://schemas.microsoft.com/office/drawing/2016/SVG/main" xmlns:a16="http://schemas.microsoft.com/office/drawing/2014/main" xmlns:arto="http://schemas.microsoft.com/office/word/2006/arto">
             <w:pict w14:anchorId="6F7F8F3A">
               <v:group id="Lerret 49" style="width:344.85pt;height:123.05pt;mso-position-horizontal-relative:char;mso-position-vertical-relative:line" coordsize="43795,15621" o:spid="_x0000_s1078" editas="canvas" w14:anchorId="23B25C74" o:gfxdata="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">
                 <v:shape id="_x0000_s1079" style="position:absolute;width:43795;height:15621;visibility:visible;mso-wrap-style:square" type="#_x0000_t75">
@@ -20504,7 +20411,7 @@
               </wp:inline>
             </w:drawing>
           </mc:Choice>
-          <mc:Fallback>
+          <mc:Fallback xmlns:a="http://schemas.openxmlformats.org/drawingml/2006/main" xmlns:pic="http://schemas.openxmlformats.org/drawingml/2006/picture" xmlns:a14="http://schemas.microsoft.com/office/drawing/2010/main" xmlns:asvg="http://schemas.microsoft.com/office/drawing/2016/SVG/main" xmlns:a16="http://schemas.microsoft.com/office/drawing/2014/main" xmlns:arto="http://schemas.microsoft.com/office/word/2006/arto">
             <w:pict w14:anchorId="7B6C634B">
               <v:group id="Gruppe 78" style="width:473.4pt;height:248.95pt;mso-position-horizontal-relative:char;mso-position-vertical-relative:line" coordsize="91598,30150" coordorigin="-302,8919" o:spid="_x0000_s1092" w14:anchorId="1490C6C4" o:gfxdata="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">
                 <v:rect id="Rektangel 97" style="position:absolute;left:29547;top:8919;width:24193;height:6112;visibility:visible;mso-wrap-style:square;v-text-anchor:top" o:spid="_x0000_s1093" fillcolor="#aaa [3030]" strokecolor="#a5a5a5 [3206]" strokeweight=".5pt" o:gfxdata="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">
@@ -22521,13 +22428,7 @@
         <w:rPr>
           <w:lang w:val="en-US"/>
         </w:rPr>
-        <w:t xml:space="preserve">increase in the clock frequency was not large </w:t>
-      </w:r>
-      <w:r>
-        <w:rPr>
-          <w:lang w:val="en-US"/>
-        </w:rPr>
-        <w:t xml:space="preserve">enough </w:t>
+        <w:t xml:space="preserve">increase in the clock frequency was not large enough </w:t>
       </w:r>
       <w:r>
         <w:rPr>
@@ -22967,31 +22868,7 @@
         <w:rPr>
           <w:lang w:val="en-US"/>
         </w:rPr>
-        <w:t xml:space="preserve"> in such a way that several modules can be “stacked” beside each other without any modifications</w:t>
-      </w:r>
-      <w:r>
-        <w:rPr>
-          <w:lang w:val="en-US"/>
-        </w:rPr>
-        <w:t xml:space="preserve"> to ensure scalability</w:t>
-      </w:r>
-      <w:r>
-        <w:rPr>
-          <w:lang w:val="en-US"/>
-        </w:rPr>
-        <w:t xml:space="preserve">. The rsa_stage_module implements </w:t>
-      </w:r>
-      <w:r>
-        <w:rPr>
-          <w:lang w:val="en-US"/>
-        </w:rPr>
-        <w:t>a</w:t>
-      </w:r>
-      <w:r>
-        <w:rPr>
-          <w:lang w:val="en-US"/>
-        </w:rPr>
-        <w:t xml:space="preserve"> interface that make this possible by using 4 control signals:</w:t>
+        <w:t xml:space="preserve"> in such a way that several modules can be “stacked” beside each other without any modifications to ensure scalability. The rsa_stage_module implements a interface that make this possible by using 4 control signals:</w:t>
       </w:r>
     </w:p>
     <w:p>
@@ -23116,19 +22993,7 @@
         <w:rPr>
           <w:lang w:val="en-US"/>
         </w:rPr>
-        <w:t xml:space="preserve">To illustrate how this handshake is implemented, we introduce 2 stages, rsa_stage_module1 and </w:t>
-      </w:r>
-      <w:r>
-        <w:rPr>
-          <w:lang w:val="en-US"/>
-        </w:rPr>
-        <w:t>rsa_stage_module</w:t>
-      </w:r>
-      <w:r>
-        <w:rPr>
-          <w:lang w:val="en-US"/>
-        </w:rPr>
-        <w:t>2 as illustrated below, each with cascaded ipx and ilx signals.</w:t>
+        <w:t>To illustrate how this handshake is implemented, we introduce 2 stages, rsa_stage_module1 and rsa_stage_module2 as illustrated below, each with cascaded ipx and ilx signals.</w:t>
       </w:r>
     </w:p>
     <w:p>
@@ -23139,6 +23004,7 @@
       </w:pPr>
       <w:r>
         <w:rPr>
+          <w:noProof/>
           <w:lang w:val="en-US"/>
         </w:rPr>
         <w:drawing>
@@ -23200,25 +23066,7 @@
         <w:rPr>
           <w:lang w:val="en-US"/>
         </w:rPr>
-        <w:t>rsa_stage_module1</w:t>
-      </w:r>
-      <w:r>
-        <w:rPr>
-          <w:lang w:val="en-US"/>
-        </w:rPr>
-        <w:t xml:space="preserve"> to transfer its C and P to </w:t>
-      </w:r>
-      <w:r>
-        <w:rPr>
-          <w:lang w:val="en-US"/>
-        </w:rPr>
-        <w:t>rsa_stage_module</w:t>
-      </w:r>
-      <w:r>
-        <w:rPr>
-          <w:lang w:val="en-US"/>
-        </w:rPr>
-        <w:t>2, the following should happen:</w:t>
+        <w:t>rsa_stage_module1 to transfer its C and P to rsa_stage_module2, the following should happen:</w:t>
       </w:r>
     </w:p>
     <w:p>
@@ -23236,13 +23084,7 @@
         <w:rPr>
           <w:lang w:val="en-US"/>
         </w:rPr>
-        <w:t>rsa_stage_module1</w:t>
-      </w:r>
-      <w:r>
-        <w:rPr>
-          <w:lang w:val="en-US"/>
-        </w:rPr>
-        <w:t xml:space="preserve"> asserts its</w:t>
+        <w:t>rsa_stage_module1 asserts its</w:t>
       </w:r>
       <w:r>
         <w:rPr>
@@ -23254,19 +23096,7 @@
         <w:rPr>
           <w:lang w:val="en-US"/>
         </w:rPr>
-        <w:t xml:space="preserve">, signaling to </w:t>
-      </w:r>
-      <w:r>
-        <w:rPr>
-          <w:lang w:val="en-US"/>
-        </w:rPr>
-        <w:t>rsa_stage_module</w:t>
-      </w:r>
-      <w:r>
-        <w:rPr>
-          <w:lang w:val="en-US"/>
-        </w:rPr>
-        <w:t>2 that its intermediates are ready to be popped off</w:t>
+        <w:t>, signaling to rsa_stage_module2 that its intermediates are ready to be popped off</w:t>
       </w:r>
     </w:p>
     <w:p>
@@ -23284,43 +23114,13 @@
         <w:rPr>
           <w:lang w:val="en-US"/>
         </w:rPr>
-        <w:t>rsa_stage_module</w:t>
-      </w:r>
-      <w:r>
-        <w:rPr>
-          <w:lang w:val="en-US"/>
-        </w:rPr>
-        <w:t xml:space="preserve">2 responds by </w:t>
-      </w:r>
-      <w:r>
-        <w:rPr>
-          <w:lang w:val="en-US"/>
-        </w:rPr>
-        <w:t xml:space="preserve">clocking in the value lying on its DCI (Data C In) and DPI (Data P In), and then asserting ipo. This effectively signals </w:t>
-      </w:r>
-      <w:r>
-        <w:rPr>
-          <w:lang w:val="en-US"/>
-        </w:rPr>
-        <w:t>rsa_stage_module</w:t>
-      </w:r>
-      <w:r>
-        <w:rPr>
-          <w:lang w:val="en-US"/>
-        </w:rPr>
-        <w:t xml:space="preserve">2 has popped off the values from </w:t>
-      </w:r>
-      <w:r>
-        <w:rPr>
-          <w:lang w:val="en-US"/>
-        </w:rPr>
-        <w:t>rsa_stage_module1</w:t>
-      </w:r>
-      <w:r>
-        <w:rPr>
-          <w:lang w:val="en-US"/>
-        </w:rPr>
-        <w:t>.</w:t>
+        <w:t xml:space="preserve">rsa_stage_module2 responds by </w:t>
+      </w:r>
+      <w:r>
+        <w:rPr>
+          <w:lang w:val="en-US"/>
+        </w:rPr>
+        <w:t>clocking in the value lying on its DCI (Data C In) and DPI (Data P In), and then asserting ipo. This effectively signals rsa_stage_module2 has popped off the values from rsa_stage_module1.</w:t>
       </w:r>
     </w:p>
     <w:p>
@@ -23338,67 +23138,7 @@
         <w:rPr>
           <w:lang w:val="en-US"/>
         </w:rPr>
-        <w:t xml:space="preserve">Before </w:t>
-      </w:r>
-      <w:r>
-        <w:rPr>
-          <w:lang w:val="en-US"/>
-        </w:rPr>
-        <w:t>rsa_stage_module</w:t>
-      </w:r>
-      <w:r>
-        <w:rPr>
-          <w:lang w:val="en-US"/>
-        </w:rPr>
-        <w:t xml:space="preserve">2 can proceed, it needs to ensure itself that </w:t>
-      </w:r>
-      <w:r>
-        <w:rPr>
-          <w:lang w:val="en-US"/>
-        </w:rPr>
-        <w:t>rsa_stage_module1</w:t>
-      </w:r>
-      <w:r>
-        <w:rPr>
-          <w:lang w:val="en-US"/>
-        </w:rPr>
-        <w:t xml:space="preserve">, acknowledges that </w:t>
-      </w:r>
-      <w:r>
-        <w:rPr>
-          <w:lang w:val="en-US"/>
-        </w:rPr>
-        <w:t>rsa_stage_module</w:t>
-      </w:r>
-      <w:r>
-        <w:rPr>
-          <w:lang w:val="en-US"/>
-        </w:rPr>
-        <w:t xml:space="preserve">2 has taken over its values. This is ensure </w:t>
-      </w:r>
-      <w:r>
-        <w:rPr>
-          <w:lang w:val="en-US"/>
-        </w:rPr>
-        <w:t>rsa_stage_module</w:t>
-      </w:r>
-      <w:r>
-        <w:rPr>
-          <w:lang w:val="en-US"/>
-        </w:rPr>
-        <w:t xml:space="preserve">2 does not popp off the same value from </w:t>
-      </w:r>
-      <w:r>
-        <w:rPr>
-          <w:lang w:val="en-US"/>
-        </w:rPr>
-        <w:t>rsa_stage_module1</w:t>
-      </w:r>
-      <w:r>
-        <w:rPr>
-          <w:lang w:val="en-US"/>
-        </w:rPr>
-        <w:t xml:space="preserve"> twice, and is done by checking if ili is negated.</w:t>
+        <w:t>Before rsa_stage_module2 can proceed, it needs to ensure itself that rsa_stage_module1, acknowledges that rsa_stage_module2 has taken over its values. This is ensure rsa_stage_module2 does not popp off the same value from rsa_stage_module1 twice, and is done by checking if ili is negated.</w:t>
       </w:r>
     </w:p>
     <w:p>
@@ -23416,31 +23156,7 @@
         <w:rPr>
           <w:lang w:val="en-US"/>
         </w:rPr>
-        <w:t xml:space="preserve">Both C and P have now successfully propagated from </w:t>
-      </w:r>
-      <w:r>
-        <w:rPr>
-          <w:lang w:val="en-US"/>
-        </w:rPr>
-        <w:t>rsa_stage_module1</w:t>
-      </w:r>
-      <w:r>
-        <w:rPr>
-          <w:lang w:val="en-US"/>
-        </w:rPr>
-        <w:t xml:space="preserve"> to </w:t>
-      </w:r>
-      <w:r>
-        <w:rPr>
-          <w:lang w:val="en-US"/>
-        </w:rPr>
-        <w:t>rsa_stage_module</w:t>
-      </w:r>
-      <w:r>
-        <w:rPr>
-          <w:lang w:val="en-US"/>
-        </w:rPr>
-        <w:t>2.</w:t>
+        <w:t>Both C and P have now successfully propagated from rsa_stage_module1 to rsa_stage_module2.</w:t>
       </w:r>
     </w:p>
     <w:p>
@@ -23488,6 +23204,7 @@
       </w:pPr>
       <w:r>
         <w:rPr>
+          <w:noProof/>
           <w:lang w:val="en-US"/>
         </w:rPr>
         <w:drawing>
@@ -23715,13 +23432,7 @@
         <w:rPr>
           <w:lang w:val="en-US"/>
         </w:rPr>
-        <w:t xml:space="preserve"> </w:t>
-      </w:r>
-      <w:r>
-        <w:rPr>
-          <w:lang w:val="en-US"/>
-        </w:rPr>
-        <w:t>rsa_stage_module</w:t>
+        <w:t xml:space="preserve"> rsa_stage_module</w:t>
       </w:r>
       <w:r>
         <w:rPr>
@@ -23733,13 +23444,7 @@
         <w:rPr>
           <w:lang w:val="en-US"/>
         </w:rPr>
-        <w:t xml:space="preserve"> </w:t>
-      </w:r>
-      <w:r>
-        <w:rPr>
-          <w:lang w:val="en-US"/>
-        </w:rPr>
-        <w:t>rsa_stage_module</w:t>
+        <w:t xml:space="preserve"> rsa_stage_module</w:t>
       </w:r>
       <w:r>
         <w:rPr>
@@ -23788,13 +23493,7 @@
         <w:rPr>
           <w:lang w:val="en-US"/>
         </w:rPr>
-        <w:t>2</w:t>
-      </w:r>
-      <w:r>
-        <w:rPr>
-          <w:lang w:val="en-US"/>
-        </w:rPr>
-        <w:t xml:space="preserve"> is in</w:t>
+        <w:t>2 is in</w:t>
       </w:r>
       <w:r>
         <w:rPr>
@@ -23922,13 +23621,7 @@
         <w:rPr>
           <w:lang w:val="en-US"/>
         </w:rPr>
-        <w:t xml:space="preserve"> FSM </w:t>
-      </w:r>
-      <w:r>
-        <w:rPr>
-          <w:lang w:val="en-US"/>
-        </w:rPr>
-        <w:t xml:space="preserve"> enter </w:t>
+        <w:t xml:space="preserve"> FSM  enter </w:t>
       </w:r>
       <w:r>
         <w:rPr>
@@ -24406,13 +24099,7 @@
         <w:rPr>
           <w:lang w:val="en-US"/>
         </w:rPr>
-        <w:t>blakeley_module_state</w:t>
-      </w:r>
-      <w:r>
-        <w:rPr>
-          <w:lang w:val="en-US"/>
-        </w:rPr>
-        <w:t xml:space="preserve"> </w:t>
+        <w:t xml:space="preserve">blakeley_module_state </w:t>
       </w:r>
       <w:r>
         <w:rPr>
@@ -24456,13 +24143,7 @@
         <w:rPr>
           <w:lang w:val="en-US"/>
         </w:rPr>
-        <w:t xml:space="preserve"> and p</w:t>
-      </w:r>
-      <w:r>
-        <w:rPr>
-          <w:lang w:val="en-US"/>
-        </w:rPr>
-        <w:t>_bm_rval</w:t>
+        <w:t xml:space="preserve"> and p_bm_rval</w:t>
       </w:r>
       <w:r>
         <w:rPr>
@@ -24474,13 +24155,7 @@
         <w:rPr>
           <w:lang w:val="en-US"/>
         </w:rPr>
-        <w:t>blakeley_module_state</w:t>
-      </w:r>
-      <w:r>
-        <w:rPr>
-          <w:lang w:val="en-US"/>
-        </w:rPr>
-        <w:t xml:space="preserve"> </w:t>
+        <w:t xml:space="preserve">blakeley_module_state </w:t>
       </w:r>
       <w:r>
         <w:rPr>
@@ -24530,13 +24205,7 @@
         <w:rPr>
           <w:lang w:val="en-US"/>
         </w:rPr>
-        <w:t xml:space="preserve"> done modular multiplication on all bits in its e </w:t>
-      </w:r>
-      <w:r>
-        <w:rPr>
-          <w:lang w:val="en-US"/>
-        </w:rPr>
-        <w:t xml:space="preserve">slice (es), and the result of both </w:t>
+        <w:t xml:space="preserve"> done modular multiplication on all bits in its e slice (es), and the result of both </w:t>
       </w:r>
       <w:r>
         <w:rPr>
@@ -24881,6 +24550,7 @@
       </w:pPr>
       <w:r>
         <w:rPr>
+          <w:noProof/>
           <w:lang w:val="en-US"/>
         </w:rPr>
         <w:drawing>
@@ -24948,13 +24618,7 @@
         <w:rPr>
           <w:lang w:val="en-US"/>
         </w:rPr>
-        <w:t xml:space="preserve">walking trough the states </w:t>
-      </w:r>
-      <w:r>
-        <w:rPr>
-          <w:lang w:val="en-US"/>
-        </w:rPr>
-        <w:t>,</w:t>
+        <w:t>walking trough the states ,</w:t>
       </w:r>
       <w:r>
         <w:rPr>
@@ -24976,7 +24640,13 @@
           <w:bCs/>
           <w:lang w:val="en-US"/>
         </w:rPr>
-        <w:t xml:space="preserve"> </w:t>
+        <w:t xml:space="preserve"> HOLD_FOR_PIPELINE</w:t>
+      </w:r>
+      <w:r>
+        <w:rPr>
+          <w:lang w:val="en-US"/>
+        </w:rPr>
+        <w:t xml:space="preserve"> based off the signals from the axi interface and the pipeline.The output interpreter module axi_out implements the axi_out_state FSM, walking trough the states </w:t>
       </w:r>
       <w:r>
         <w:rPr>
@@ -24984,25 +24654,13 @@
           <w:bCs/>
           <w:lang w:val="en-US"/>
         </w:rPr>
-        <w:t>HOLD_FOR_PIPELINE</w:t>
-      </w:r>
-      <w:r>
-        <w:rPr>
-          <w:lang w:val="en-US"/>
-        </w:rPr>
-        <w:t xml:space="preserve"> </w:t>
-      </w:r>
-      <w:r>
-        <w:rPr>
-          <w:lang w:val="en-US"/>
-        </w:rPr>
-        <w:t>based off the signals from the axi interface and the pipeline.</w:t>
-      </w:r>
-      <w:r>
-        <w:rPr>
-          <w:lang w:val="en-US"/>
-        </w:rPr>
-        <w:t xml:space="preserve">The output interpreter module axi_out implements the axi_out_state FSM, walking trough the states </w:t>
+        <w:t>WAIT_FOR_PIPELINE</w:t>
+      </w:r>
+      <w:r>
+        <w:rPr>
+          <w:lang w:val="en-US"/>
+        </w:rPr>
+        <w:t xml:space="preserve">, </w:t>
       </w:r>
       <w:r>
         <w:rPr>
@@ -25010,13 +24668,13 @@
           <w:bCs/>
           <w:lang w:val="en-US"/>
         </w:rPr>
-        <w:t>WAIT_FOR_PIPELINE</w:t>
-      </w:r>
-      <w:r>
-        <w:rPr>
-          <w:lang w:val="en-US"/>
-        </w:rPr>
-        <w:t xml:space="preserve">, </w:t>
+        <w:t>GIVE_TO_AXI</w:t>
+      </w:r>
+      <w:r>
+        <w:rPr>
+          <w:lang w:val="en-US"/>
+        </w:rPr>
+        <w:t>,</w:t>
       </w:r>
       <w:r>
         <w:rPr>
@@ -25024,29 +24682,7 @@
           <w:bCs/>
           <w:lang w:val="en-US"/>
         </w:rPr>
-        <w:t>GIVE_TO_AXI</w:t>
-      </w:r>
-      <w:r>
-        <w:rPr>
-          <w:lang w:val="en-US"/>
-        </w:rPr>
-        <w:t>,</w:t>
-      </w:r>
-      <w:r>
-        <w:rPr>
-          <w:b/>
-          <w:bCs/>
-          <w:lang w:val="en-US"/>
-        </w:rPr>
-        <w:t xml:space="preserve"> </w:t>
-      </w:r>
-      <w:r>
-        <w:rPr>
-          <w:b/>
-          <w:bCs/>
-          <w:lang w:val="en-US"/>
-        </w:rPr>
-        <w:t>SIGNAL_PIPELINE</w:t>
+        <w:t xml:space="preserve"> SIGNAL_PIPELINE</w:t>
       </w:r>
       <w:r>
         <w:rPr>
@@ -27501,9 +27137,9 @@
       </w:pPr>
       <w:r>
         <w:rPr>
-          <w:b w:val="1"/>
-          <w:bCs w:val="1"/>
-          <w:color w:val="538135" w:themeColor="accent6" w:themeTint="FF" w:themeShade="BF"/>
+          <w:b/>
+          <w:bCs/>
+          <w:color w:val="538135" w:themeColor="accent6" w:themeShade="BF"/>
           <w:lang w:val="en-US"/>
         </w:rPr>
         <w:t>&lt;Discuss how cryptography in general and your RSA implementation in particular have impact on sustainability as defined in the UN goals&gt;</w:t>
@@ -27513,142 +27149,437 @@
       <w:pPr>
         <w:rPr>
           <w:rFonts w:ascii="Calibri" w:hAnsi="Calibri" w:eastAsia="Calibri" w:cs="Calibri"/>
-          <w:noProof w:val="0"/>
-          <w:sz w:val="20"/>
-          <w:szCs w:val="20"/>
           <w:lang w:val="en-US"/>
         </w:rPr>
       </w:pPr>
       <w:r>
         <w:rPr>
           <w:rFonts w:ascii="Calibri" w:hAnsi="Calibri" w:eastAsia="Calibri" w:cs="Calibri"/>
-          <w:noProof w:val="0"/>
-          <w:sz w:val="20"/>
-          <w:szCs w:val="20"/>
-          <w:lang w:val="en-US"/>
-        </w:rPr>
-        <w:t xml:space="preserve">Cryptography in general already has a vital role in the  </w:t>
+          <w:lang w:val="en-US"/>
+        </w:rPr>
+        <w:t>Cryptography in general already has a vital role in the soci</w:t>
       </w:r>
     </w:p>
     <w:p>
       <w:pPr>
         <w:rPr>
-          <w:lang w:val="en-US"/>
-        </w:rPr>
-      </w:pPr>
-      <w:r>
-        <w:rPr>
           <w:rFonts w:ascii="Calibri" w:hAnsi="Calibri" w:eastAsia="Calibri" w:cs="Calibri"/>
-          <w:noProof w:val="0"/>
-          <w:sz w:val="20"/>
-          <w:szCs w:val="20"/>
-          <w:lang w:val="en-US"/>
-        </w:rPr>
-        <w:t xml:space="preserve">SDG9 - Cryptography underpins the security of modern digital infrastructures. By ensuring data integrity and confidentiality, it fosters a safe environment for technological innovation and industrial growth. RSA, one of the foundational public-key cryptographic algorithms, enables secure data exchange over insecure networks. Implementing RSA effectively enhances the robustness of communication systems, </w:t>
-      </w:r>
+          <w:lang w:val="en-US"/>
+        </w:rPr>
+      </w:pPr>
       <w:r>
         <w:rPr>
           <w:rFonts w:ascii="Calibri" w:hAnsi="Calibri" w:eastAsia="Calibri" w:cs="Calibri"/>
-          <w:noProof w:val="0"/>
-          <w:sz w:val="20"/>
-          <w:szCs w:val="20"/>
-          <w:lang w:val="en-US"/>
-        </w:rPr>
-        <w:t>facilitating</w:t>
+          <w:lang w:val="en-US"/>
+        </w:rPr>
+        <w:t xml:space="preserve">Cryptography is essential for ensuring secure </w:t>
       </w:r>
       <w:r>
         <w:rPr>
           <w:rFonts w:ascii="Calibri" w:hAnsi="Calibri" w:eastAsia="Calibri" w:cs="Calibri"/>
-          <w:noProof w:val="0"/>
-          <w:sz w:val="20"/>
-          <w:szCs w:val="20"/>
-          <w:lang w:val="en-US"/>
-        </w:rPr>
-        <w:t xml:space="preserve"> advancements in industries like finance, healthcare, and education. This secure foundation is essential for building resilient infrastructure and promoting sustainable industrialization.</w:t>
+          <w:lang w:val="en-US"/>
+        </w:rPr>
+        <w:t>communicaiton</w:t>
+      </w:r>
+      <w:r>
+        <w:rPr>
+          <w:rFonts w:ascii="Calibri" w:hAnsi="Calibri" w:eastAsia="Calibri" w:cs="Calibri"/>
+          <w:lang w:val="en-US"/>
+        </w:rPr>
+        <w:t xml:space="preserve"> and data protection in a modern society. </w:t>
+      </w:r>
+      <w:r>
+        <w:rPr>
+          <w:rFonts w:ascii="Calibri" w:hAnsi="Calibri" w:eastAsia="Calibri" w:cs="Calibri"/>
+          <w:lang w:val="en-US"/>
+        </w:rPr>
+        <w:t>However</w:t>
+      </w:r>
+      <w:r>
+        <w:rPr>
+          <w:rFonts w:ascii="Calibri" w:hAnsi="Calibri" w:eastAsia="Calibri" w:cs="Calibri"/>
+          <w:lang w:val="en-US"/>
+        </w:rPr>
+        <w:t xml:space="preserve"> such algorithms </w:t>
+      </w:r>
+      <w:r>
+        <w:rPr>
+          <w:rFonts w:ascii="Calibri" w:hAnsi="Calibri" w:eastAsia="Calibri" w:cs="Calibri"/>
+          <w:lang w:val="en-US"/>
+        </w:rPr>
+        <w:t>comex</w:t>
+      </w:r>
+      <w:r>
+        <w:rPr>
+          <w:rFonts w:ascii="Calibri" w:hAnsi="Calibri" w:eastAsia="Calibri" w:cs="Calibri"/>
+          <w:lang w:val="en-US"/>
+        </w:rPr>
+        <w:t xml:space="preserve"> with significant </w:t>
+      </w:r>
+      <w:r>
+        <w:rPr>
+          <w:rFonts w:ascii="Calibri" w:hAnsi="Calibri" w:eastAsia="Calibri" w:cs="Calibri"/>
+          <w:lang w:val="en-US"/>
+        </w:rPr>
+        <w:t>enviormental</w:t>
+      </w:r>
+      <w:r>
+        <w:rPr>
+          <w:rFonts w:ascii="Calibri" w:hAnsi="Calibri" w:eastAsia="Calibri" w:cs="Calibri"/>
+          <w:lang w:val="en-US"/>
+        </w:rPr>
+        <w:t xml:space="preserve"> </w:t>
+      </w:r>
+      <w:r>
+        <w:rPr>
+          <w:rFonts w:ascii="Calibri" w:hAnsi="Calibri" w:eastAsia="Calibri" w:cs="Calibri"/>
+          <w:lang w:val="en-US"/>
+        </w:rPr>
+        <w:t>implicaitons</w:t>
+      </w:r>
+      <w:r>
+        <w:rPr>
+          <w:rFonts w:ascii="Calibri" w:hAnsi="Calibri" w:eastAsia="Calibri" w:cs="Calibri"/>
+          <w:lang w:val="en-US"/>
+        </w:rPr>
+        <w:t xml:space="preserve"> due to the </w:t>
+      </w:r>
+      <w:r>
+        <w:rPr>
+          <w:rFonts w:ascii="Calibri" w:hAnsi="Calibri" w:eastAsia="Calibri" w:cs="Calibri"/>
+          <w:lang w:val="en-US"/>
+        </w:rPr>
+        <w:t>large number</w:t>
+      </w:r>
+      <w:r>
+        <w:rPr>
+          <w:rFonts w:ascii="Calibri" w:hAnsi="Calibri" w:eastAsia="Calibri" w:cs="Calibri"/>
+          <w:lang w:val="en-US"/>
+        </w:rPr>
+        <w:t xml:space="preserve"> of energy-</w:t>
+      </w:r>
+      <w:r>
+        <w:rPr>
+          <w:rFonts w:ascii="Calibri" w:hAnsi="Calibri" w:eastAsia="Calibri" w:cs="Calibri"/>
+          <w:lang w:val="en-US"/>
+        </w:rPr>
+        <w:t>instenvise</w:t>
+      </w:r>
+      <w:r>
+        <w:rPr>
+          <w:rFonts w:ascii="Calibri" w:hAnsi="Calibri" w:eastAsia="Calibri" w:cs="Calibri"/>
+          <w:lang w:val="en-US"/>
+        </w:rPr>
+        <w:t xml:space="preserve"> </w:t>
+      </w:r>
+      <w:r>
+        <w:rPr>
+          <w:rFonts w:ascii="Calibri" w:hAnsi="Calibri" w:eastAsia="Calibri" w:cs="Calibri"/>
+          <w:lang w:val="en-US"/>
+        </w:rPr>
+        <w:t>computions</w:t>
+      </w:r>
+      <w:r>
+        <w:rPr>
+          <w:rFonts w:ascii="Calibri" w:hAnsi="Calibri" w:eastAsia="Calibri" w:cs="Calibri"/>
+          <w:lang w:val="en-US"/>
+        </w:rPr>
+        <w:t xml:space="preserve"> </w:t>
+      </w:r>
+      <w:r>
+        <w:rPr>
+          <w:rFonts w:ascii="Calibri" w:hAnsi="Calibri" w:eastAsia="Calibri" w:cs="Calibri"/>
+          <w:lang w:val="en-US"/>
+        </w:rPr>
+        <w:t>required</w:t>
+      </w:r>
+      <w:r>
+        <w:rPr>
+          <w:rFonts w:ascii="Calibri" w:hAnsi="Calibri" w:eastAsia="Calibri" w:cs="Calibri"/>
+          <w:lang w:val="en-US"/>
+        </w:rPr>
+        <w:t xml:space="preserve"> to such </w:t>
+      </w:r>
+      <w:r>
+        <w:rPr>
+          <w:rFonts w:ascii="Calibri" w:hAnsi="Calibri" w:eastAsia="Calibri" w:cs="Calibri"/>
+          <w:lang w:val="en-US"/>
+        </w:rPr>
+        <w:t>alorithms</w:t>
+      </w:r>
+      <w:r>
+        <w:rPr>
+          <w:rFonts w:ascii="Calibri" w:hAnsi="Calibri" w:eastAsia="Calibri" w:cs="Calibri"/>
+          <w:lang w:val="en-US"/>
+        </w:rPr>
+        <w:t xml:space="preserve">. This energy needed for encryption and decryption have serious contributions to the </w:t>
+      </w:r>
+      <w:r>
+        <w:rPr>
+          <w:rFonts w:ascii="Calibri" w:hAnsi="Calibri" w:eastAsia="Calibri" w:cs="Calibri"/>
+          <w:lang w:val="en-US"/>
+        </w:rPr>
+        <w:t>incrising</w:t>
+      </w:r>
+      <w:r>
+        <w:rPr>
+          <w:rFonts w:ascii="Calibri" w:hAnsi="Calibri" w:eastAsia="Calibri" w:cs="Calibri"/>
+          <w:lang w:val="en-US"/>
+        </w:rPr>
+        <w:t xml:space="preserve"> the energy consumption and carbon emission and thus </w:t>
+      </w:r>
+      <w:r>
+        <w:rPr>
+          <w:rFonts w:ascii="Calibri" w:hAnsi="Calibri" w:eastAsia="Calibri" w:cs="Calibri"/>
+          <w:lang w:val="en-US"/>
+        </w:rPr>
+        <w:t>fail to</w:t>
+      </w:r>
+      <w:r>
+        <w:rPr>
+          <w:rFonts w:ascii="Calibri" w:hAnsi="Calibri" w:eastAsia="Calibri" w:cs="Calibri"/>
+          <w:lang w:val="en-US"/>
+        </w:rPr>
+        <w:t xml:space="preserve"> </w:t>
+      </w:r>
+      <w:r>
+        <w:rPr>
+          <w:rFonts w:ascii="Calibri" w:hAnsi="Calibri" w:eastAsia="Calibri" w:cs="Calibri"/>
+          <w:lang w:val="en-US"/>
+        </w:rPr>
+        <w:t>enivorment</w:t>
+      </w:r>
+      <w:r>
+        <w:rPr>
+          <w:rFonts w:ascii="Calibri" w:hAnsi="Calibri" w:eastAsia="Calibri" w:cs="Calibri"/>
+          <w:lang w:val="en-US"/>
+        </w:rPr>
+        <w:t xml:space="preserve"> law. </w:t>
+      </w:r>
+      <w:r>
+        <w:rPr>
+          <w:rFonts w:ascii="Calibri" w:hAnsi="Calibri" w:eastAsia="Calibri" w:cs="Calibri"/>
+          <w:lang w:val="en-US"/>
+        </w:rPr>
+        <w:t>Optimizing</w:t>
+      </w:r>
+      <w:r>
+        <w:rPr>
+          <w:rFonts w:ascii="Calibri" w:hAnsi="Calibri" w:eastAsia="Calibri" w:cs="Calibri"/>
+          <w:lang w:val="en-US"/>
+        </w:rPr>
+        <w:t xml:space="preserve"> RSA implementation </w:t>
+      </w:r>
+      <w:r>
+        <w:rPr>
+          <w:rFonts w:ascii="Calibri" w:hAnsi="Calibri" w:eastAsia="Calibri" w:cs="Calibri"/>
+          <w:lang w:val="en-US"/>
+        </w:rPr>
+        <w:t>in regards to</w:t>
+      </w:r>
+      <w:r>
+        <w:rPr>
+          <w:rFonts w:ascii="Calibri" w:hAnsi="Calibri" w:eastAsia="Calibri" w:cs="Calibri"/>
+          <w:lang w:val="en-US"/>
+        </w:rPr>
+        <w:t xml:space="preserve"> energy-</w:t>
+      </w:r>
+      <w:r>
+        <w:rPr>
+          <w:rFonts w:ascii="Calibri" w:hAnsi="Calibri" w:eastAsia="Calibri" w:cs="Calibri"/>
+          <w:lang w:val="en-US"/>
+        </w:rPr>
+        <w:t>effiency</w:t>
+      </w:r>
+      <w:r>
+        <w:rPr>
+          <w:rFonts w:ascii="Calibri" w:hAnsi="Calibri" w:eastAsia="Calibri" w:cs="Calibri"/>
+          <w:lang w:val="en-US"/>
+        </w:rPr>
+        <w:t xml:space="preserve"> could </w:t>
+      </w:r>
+      <w:r>
+        <w:rPr>
+          <w:rFonts w:ascii="Calibri" w:hAnsi="Calibri" w:eastAsia="Calibri" w:cs="Calibri"/>
+          <w:lang w:val="en-US"/>
+        </w:rPr>
+        <w:t>therfor</w:t>
+      </w:r>
+      <w:r>
+        <w:rPr>
+          <w:rFonts w:ascii="Calibri" w:hAnsi="Calibri" w:eastAsia="Calibri" w:cs="Calibri"/>
+          <w:lang w:val="en-US"/>
+        </w:rPr>
+        <w:t xml:space="preserve"> be </w:t>
+      </w:r>
+      <w:r>
+        <w:rPr>
+          <w:rFonts w:ascii="Calibri" w:hAnsi="Calibri" w:eastAsia="Calibri" w:cs="Calibri"/>
+          <w:lang w:val="en-US"/>
+        </w:rPr>
+        <w:t>muy</w:t>
+      </w:r>
+      <w:r>
+        <w:rPr>
+          <w:rFonts w:ascii="Calibri" w:hAnsi="Calibri" w:eastAsia="Calibri" w:cs="Calibri"/>
+          <w:lang w:val="en-US"/>
+        </w:rPr>
+        <w:t xml:space="preserve"> </w:t>
+      </w:r>
+      <w:r>
+        <w:rPr>
+          <w:rFonts w:ascii="Calibri" w:hAnsi="Calibri" w:eastAsia="Calibri" w:cs="Calibri"/>
+          <w:lang w:val="en-US"/>
+        </w:rPr>
+        <w:t>buieno</w:t>
+      </w:r>
+      <w:r>
+        <w:rPr>
+          <w:rFonts w:ascii="Calibri" w:hAnsi="Calibri" w:eastAsia="Calibri" w:cs="Calibri"/>
+          <w:lang w:val="en-US"/>
+        </w:rPr>
+        <w:t xml:space="preserve">. These efforts align the SDG 7 by improving </w:t>
+      </w:r>
+      <w:r>
+        <w:rPr>
+          <w:rFonts w:ascii="Calibri" w:hAnsi="Calibri" w:eastAsia="Calibri" w:cs="Calibri"/>
+          <w:lang w:val="en-US"/>
+        </w:rPr>
+        <w:t>enrergy</w:t>
+      </w:r>
+      <w:r>
+        <w:rPr>
+          <w:rFonts w:ascii="Calibri" w:hAnsi="Calibri" w:eastAsia="Calibri" w:cs="Calibri"/>
+          <w:lang w:val="en-US"/>
+        </w:rPr>
+        <w:t xml:space="preserve"> </w:t>
+      </w:r>
+      <w:r>
+        <w:rPr>
+          <w:rFonts w:ascii="Calibri" w:hAnsi="Calibri" w:eastAsia="Calibri" w:cs="Calibri"/>
+          <w:lang w:val="en-US"/>
+        </w:rPr>
+        <w:t>effiecency</w:t>
+      </w:r>
+      <w:r>
+        <w:rPr>
+          <w:rFonts w:ascii="Calibri" w:hAnsi="Calibri" w:eastAsia="Calibri" w:cs="Calibri"/>
+          <w:lang w:val="en-US"/>
+        </w:rPr>
+        <w:t xml:space="preserve"> and SDG 13 by minimizing the </w:t>
+      </w:r>
+      <w:r>
+        <w:rPr>
+          <w:rFonts w:ascii="Calibri" w:hAnsi="Calibri" w:eastAsia="Calibri" w:cs="Calibri"/>
+          <w:lang w:val="en-US"/>
+        </w:rPr>
+        <w:t>enviromantal</w:t>
+      </w:r>
+      <w:r>
+        <w:rPr>
+          <w:rFonts w:ascii="Calibri" w:hAnsi="Calibri" w:eastAsia="Calibri" w:cs="Calibri"/>
+          <w:lang w:val="en-US"/>
+        </w:rPr>
+        <w:t xml:space="preserve"> </w:t>
+      </w:r>
+      <w:r>
+        <w:rPr>
+          <w:rFonts w:ascii="Calibri" w:hAnsi="Calibri" w:eastAsia="Calibri" w:cs="Calibri"/>
+          <w:lang w:val="en-US"/>
+        </w:rPr>
+        <w:t>footpring</w:t>
+      </w:r>
+      <w:r>
+        <w:rPr>
+          <w:rFonts w:ascii="Calibri" w:hAnsi="Calibri" w:eastAsia="Calibri" w:cs="Calibri"/>
+          <w:lang w:val="en-US"/>
+        </w:rPr>
+        <w:t xml:space="preserve"> of </w:t>
+      </w:r>
+      <w:r>
+        <w:rPr>
+          <w:rFonts w:ascii="Calibri" w:hAnsi="Calibri" w:eastAsia="Calibri" w:cs="Calibri"/>
+          <w:lang w:val="en-US"/>
+        </w:rPr>
+        <w:t>crptography</w:t>
+      </w:r>
+      <w:r>
+        <w:rPr>
+          <w:rFonts w:ascii="Calibri" w:hAnsi="Calibri" w:eastAsia="Calibri" w:cs="Calibri"/>
+          <w:lang w:val="en-US"/>
+        </w:rPr>
+        <w:t xml:space="preserve"> </w:t>
+      </w:r>
+      <w:r>
+        <w:rPr>
+          <w:rFonts w:ascii="Calibri" w:hAnsi="Calibri" w:eastAsia="Calibri" w:cs="Calibri"/>
+          <w:lang w:val="en-US"/>
+        </w:rPr>
+        <w:t>processess</w:t>
+      </w:r>
+      <w:r>
+        <w:rPr>
+          <w:rFonts w:ascii="Calibri" w:hAnsi="Calibri" w:eastAsia="Calibri" w:cs="Calibri"/>
+          <w:lang w:val="en-US"/>
+        </w:rPr>
+        <w:t xml:space="preserve">, ensuring </w:t>
+      </w:r>
+      <w:r>
+        <w:rPr>
+          <w:rFonts w:ascii="Calibri" w:hAnsi="Calibri" w:eastAsia="Calibri" w:cs="Calibri"/>
+          <w:lang w:val="en-US"/>
+        </w:rPr>
+        <w:t>sustainibility</w:t>
+      </w:r>
+      <w:r>
+        <w:rPr>
+          <w:rFonts w:ascii="Calibri" w:hAnsi="Calibri" w:eastAsia="Calibri" w:cs="Calibri"/>
+          <w:lang w:val="en-US"/>
+        </w:rPr>
+        <w:t xml:space="preserve"> of secure digital systems.</w:t>
       </w:r>
     </w:p>
     <w:p>
       <w:pPr>
         <w:rPr>
-          <w:lang w:val="en-US"/>
-        </w:rPr>
-      </w:pPr>
-      <w:r>
-        <w:rPr>
-          <w:lang w:val="en-US"/>
-        </w:rPr>
-        <w:t xml:space="preserve">SDG16 - </w:t>
-      </w:r>
-      <w:r>
-        <w:rPr>
-          <w:lang w:val="en-US"/>
-        </w:rPr>
-        <w:t>Opressed</w:t>
-      </w:r>
-      <w:r>
-        <w:rPr>
-          <w:lang w:val="en-US"/>
-        </w:rPr>
-        <w:t xml:space="preserve"> </w:t>
-      </w:r>
-      <w:r>
-        <w:rPr>
-          <w:lang w:val="en-US"/>
-        </w:rPr>
-        <w:t>people</w:t>
-      </w:r>
-      <w:r>
-        <w:rPr>
-          <w:lang w:val="en-US"/>
-        </w:rPr>
-        <w:t xml:space="preserve"> </w:t>
-      </w:r>
-      <w:r>
-        <w:rPr>
-          <w:lang w:val="en-US"/>
-        </w:rPr>
-        <w:t>access</w:t>
-      </w:r>
-      <w:r>
-        <w:rPr>
-          <w:lang w:val="en-US"/>
-        </w:rPr>
-        <w:t xml:space="preserve"> to </w:t>
-      </w:r>
-      <w:r>
-        <w:rPr>
-          <w:lang w:val="en-US"/>
-        </w:rPr>
-        <w:t>uncensored</w:t>
-      </w:r>
-      <w:r>
-        <w:rPr>
-          <w:lang w:val="en-US"/>
-        </w:rPr>
-        <w:t xml:space="preserve"> </w:t>
-      </w:r>
-      <w:r>
-        <w:rPr>
-          <w:lang w:val="en-US"/>
-        </w:rPr>
-        <w:t>communication</w:t>
-      </w:r>
-      <w:r>
-        <w:rPr>
-          <w:lang w:val="en-US"/>
-        </w:rPr>
-        <w:t>.</w:t>
-      </w:r>
+          <w:rFonts w:ascii="Calibri" w:hAnsi="Calibri" w:eastAsia="Calibri" w:cs="Calibri"/>
+          <w:lang w:val="en-US"/>
+        </w:rPr>
+      </w:pPr>
     </w:p>
     <w:p>
-      <w:pPr/>
+      <w:pPr>
+        <w:rPr>
+          <w:lang w:val="en-US"/>
+        </w:rPr>
+      </w:pPr>
+      <w:r>
+        <w:rPr>
+          <w:rFonts w:ascii="Calibri" w:hAnsi="Calibri" w:eastAsia="Calibri" w:cs="Calibri"/>
+          <w:lang w:val="en-US"/>
+        </w:rPr>
+        <w:t>SDG9 - Cryptography underpins the security of modern digital infrastructures. By ensuring data integrity and confidentiality, it fosters a safe environment for technological innovation and industrial growth. RSA, one of the foundational public-key cryptographic algorithms, enables secure data exchange over insecure networks. Implementing RSA effectively enhances the robustness of communication systems, facilitating advancements in industries like finance, healthcare, and education. This secure foundation is essential for building resilient infrastructure and promoting sustainable industrialization.</w:t>
+      </w:r>
     </w:p>
     <w:p>
       <w:pPr>
-        <w:pStyle w:val="Normal"/>
-        <w:rPr>
-          <w:b w:val="1"/>
-          <w:bCs w:val="1"/>
+        <w:rPr>
+          <w:lang w:val="en-US"/>
+        </w:rPr>
+      </w:pPr>
+      <w:r>
+        <w:rPr>
+          <w:lang w:val="en-US"/>
+        </w:rPr>
+        <w:t>SDG16 - Opressed people access to uncensored communication.</w:t>
+      </w:r>
+    </w:p>
+    <w:p/>
+    <w:p>
+      <w:pPr>
+        <w:rPr>
+          <w:b/>
+          <w:bCs/>
         </w:rPr>
       </w:pPr>
       <w:r>
@@ -27660,74 +27591,23 @@
       <w:r>
         <w:rPr>
           <w:rFonts w:ascii="Calibri" w:hAnsi="Calibri" w:eastAsia="Calibri" w:cs="Calibri"/>
-          <w:noProof w:val="0"/>
-          <w:sz w:val="20"/>
-          <w:szCs w:val="20"/>
-          <w:lang w:val="en-US"/>
-        </w:rPr>
-        <w:t xml:space="preserve">While cryptography contributes to societal goals, its implementations, particularly computationally intensive algorithms like RSA, have environmental implications. The processing power required for encryption and decryption consumes significant energy, potentially contributing to increased carbon emissions. By focusing on </w:t>
-      </w:r>
-      <w:r>
-        <w:rPr>
-          <w:rFonts w:ascii="Calibri" w:hAnsi="Calibri" w:eastAsia="Calibri" w:cs="Calibri"/>
-          <w:noProof w:val="0"/>
-          <w:sz w:val="20"/>
-          <w:szCs w:val="20"/>
-          <w:lang w:val="en-US"/>
-        </w:rPr>
-        <w:t>o</w:t>
-      </w:r>
-      <w:r>
-        <w:rPr>
-          <w:rFonts w:ascii="Calibri" w:hAnsi="Calibri" w:eastAsia="Calibri" w:cs="Calibri"/>
-          <w:noProof w:val="0"/>
-          <w:sz w:val="20"/>
-          <w:szCs w:val="20"/>
-          <w:lang w:val="en-US"/>
-        </w:rPr>
-        <w:t>ptimizing</w:t>
-      </w:r>
-      <w:r>
-        <w:rPr>
-          <w:rFonts w:ascii="Calibri" w:hAnsi="Calibri" w:eastAsia="Calibri" w:cs="Calibri"/>
-          <w:noProof w:val="0"/>
-          <w:sz w:val="20"/>
-          <w:szCs w:val="20"/>
-          <w:lang w:val="en-US"/>
-        </w:rPr>
-        <w:t xml:space="preserve"> </w:t>
-      </w:r>
-      <w:r>
-        <w:rPr>
-          <w:rFonts w:ascii="Calibri" w:hAnsi="Calibri" w:eastAsia="Calibri" w:cs="Calibri"/>
-          <w:noProof w:val="0"/>
-          <w:sz w:val="20"/>
-          <w:szCs w:val="20"/>
-          <w:lang w:val="en-US"/>
-        </w:rPr>
-        <w:t>RSA implementations for energy efficiency—such as through hardware acceleration or algorithmic improvements—we can reduce energy consumption. This effort aligns with SDG 7 (Affordable and Clean Energy) by promoting energy efficiency and SDG 13 (Climate Action) by mitigating environmental impact.</w:t>
+          <w:lang w:val="en-US"/>
+        </w:rPr>
+        <w:t>While cryptography contributes to societal goals, its implementations, particularly computationally intensive algorithms like RSA, have environmental implications. The processing power required for encryption and decryption consumes significant energy, potentially contributing to increased carbon emissions. By focusing on optimizing RSA implementations for energy efficiency—such as through hardware acceleration or algorithmic improvements—we can reduce energy consumption. This effort aligns with SDG 7 (Affordable and Clean Energy) by promoting energy efficiency and SDG 13 (Climate Action) by mitigating environmental impact.</w:t>
       </w:r>
     </w:p>
     <w:p>
       <w:pPr>
-        <w:pStyle w:val="Normal"/>
         <w:rPr>
           <w:rFonts w:ascii="Calibri" w:hAnsi="Calibri" w:eastAsia="Calibri" w:cs="Calibri"/>
-          <w:noProof w:val="0"/>
-          <w:sz w:val="20"/>
-          <w:szCs w:val="20"/>
           <w:lang w:val="en-US"/>
         </w:rPr>
       </w:pPr>
     </w:p>
     <w:p>
       <w:pPr>
-        <w:pStyle w:val="Normal"/>
         <w:rPr>
           <w:rFonts w:ascii="Calibri" w:hAnsi="Calibri" w:eastAsia="Calibri" w:cs="Calibri"/>
-          <w:noProof w:val="0"/>
-          <w:sz w:val="20"/>
-          <w:szCs w:val="20"/>
           <w:lang w:val="en-US"/>
         </w:rPr>
       </w:pPr>
@@ -30486,6 +30366,7 @@
   <w:style w:type="character" w:styleId="DefaultParagraphFont" w:default="1">
     <w:name w:val="Default Paragraph Font"/>
     <w:uiPriority w:val="1"/>
+    <w:semiHidden/>
     <w:unhideWhenUsed/>
   </w:style>
   <w:style w:type="table" w:styleId="TableNormal" w:default="1">
